--- a/3 курс/6 семестр/ИАД 5/Отчет 5.docx
+++ b/3 курс/6 семестр/ИАД 5/Отчет 5.docx
@@ -1433,7 +1433,6 @@
           <w:b/>
           <w:sz w:val="28"/>
           <w:szCs w:val="28"/>
-          <w:lang w:val="en-US"/>
         </w:rPr>
         <w:t>3</w:t>
       </w:r>
@@ -1805,7 +1804,6 @@
           <w:rFonts w:ascii="Times New Roman" w:eastAsiaTheme="minorEastAsia" w:hAnsi="Times New Roman" w:cs="Times New Roman"/>
           <w:sz w:val="28"/>
           <w:szCs w:val="28"/>
-          <w:lang w:val="en-US"/>
         </w:rPr>
       </w:pPr>
       <w:r>
@@ -1824,7 +1822,32 @@
             <w:szCs w:val="28"/>
             <w:lang w:val="en-US"/>
           </w:rPr>
-          <m:t>z(x)=0.439-0.103-0.158-0.199+0.066+0.385+0.285+0.241-0.123</m:t>
+          <m:t>z</m:t>
+        </m:r>
+        <m:r>
+          <w:rPr>
+            <w:rFonts w:ascii="Cambria Math" w:hAnsi="Cambria Math" w:cs="Times New Roman"/>
+            <w:sz w:val="28"/>
+            <w:szCs w:val="28"/>
+          </w:rPr>
+          <m:t>(</m:t>
+        </m:r>
+        <m:r>
+          <w:rPr>
+            <w:rFonts w:ascii="Cambria Math" w:hAnsi="Cambria Math" w:cs="Times New Roman"/>
+            <w:sz w:val="28"/>
+            <w:szCs w:val="28"/>
+            <w:lang w:val="en-US"/>
+          </w:rPr>
+          <m:t>x</m:t>
+        </m:r>
+        <m:r>
+          <w:rPr>
+            <w:rFonts w:ascii="Cambria Math" w:hAnsi="Cambria Math" w:cs="Times New Roman"/>
+            <w:sz w:val="28"/>
+            <w:szCs w:val="28"/>
+          </w:rPr>
+          <m:t>)=0.439-0.103-0.158-0.199+0.066+0.385+0.285+0.241-0.123</m:t>
         </m:r>
       </m:oMath>
     </w:p>
@@ -1838,24 +1861,15 @@
           <w:rFonts w:ascii="Times New Roman" w:hAnsi="Times New Roman" w:cs="Times New Roman"/>
           <w:sz w:val="28"/>
           <w:szCs w:val="28"/>
-          <w:lang w:val="en-US"/>
-        </w:rPr>
-      </w:pPr>
-      <w:r>
-        <w:rPr>
-          <w:rFonts w:ascii="Times New Roman" w:hAnsi="Times New Roman" w:cs="Times New Roman"/>
-          <w:sz w:val="28"/>
-          <w:szCs w:val="28"/>
-        </w:rPr>
-        <w:t>2</w:t>
-      </w:r>
-      <w:r>
-        <w:rPr>
-          <w:rFonts w:ascii="Times New Roman" w:hAnsi="Times New Roman" w:cs="Times New Roman"/>
-          <w:sz w:val="28"/>
-          <w:szCs w:val="28"/>
-        </w:rPr>
-        <w:t xml:space="preserve">) </w:t>
+        </w:rPr>
+      </w:pPr>
+      <w:r>
+        <w:rPr>
+          <w:rFonts w:ascii="Times New Roman" w:hAnsi="Times New Roman" w:cs="Times New Roman"/>
+          <w:sz w:val="28"/>
+          <w:szCs w:val="28"/>
+        </w:rPr>
+        <w:t xml:space="preserve">2) </w:t>
       </w:r>
       <m:oMath>
         <m:r>
@@ -1896,18 +1910,8 @@
             <w:rFonts w:ascii="Cambria Math" w:hAnsi="Cambria Math" w:cs="Times New Roman"/>
             <w:sz w:val="28"/>
             <w:szCs w:val="28"/>
-            <w:lang w:val="en-US"/>
           </w:rPr>
-          <m:t>=-0.823+0.356+0.383+0.357-0.169-</m:t>
-        </m:r>
-        <m:r>
-          <w:rPr>
-            <w:rFonts w:ascii="Cambria Math" w:hAnsi="Cambria Math" w:cs="Times New Roman"/>
-            <w:sz w:val="28"/>
-            <w:szCs w:val="28"/>
-            <w:lang w:val="en-US"/>
-          </w:rPr>
-          <m:t>1.008-0.407-0.569+0.319</m:t>
+          <m:t>=-0.823+0.356+0.383+0.357-0.169-1.008-0.407-0.569+0.319</m:t>
         </m:r>
       </m:oMath>
     </w:p>
@@ -1921,7 +1925,6 @@
           <w:rFonts w:ascii="Times New Roman" w:hAnsi="Times New Roman" w:cs="Times New Roman"/>
           <w:sz w:val="28"/>
           <w:szCs w:val="28"/>
-          <w:lang w:val="en-US"/>
         </w:rPr>
       </w:pPr>
     </w:p>
@@ -2144,23 +2147,7 @@
           <w:sz w:val="28"/>
           <w:szCs w:val="28"/>
         </w:rPr>
-        <w:t>Рисунок 2</w:t>
-      </w:r>
-      <w:r>
-        <w:rPr>
-          <w:rFonts w:ascii="Times New Roman" w:hAnsi="Times New Roman" w:cs="Times New Roman"/>
-          <w:sz w:val="28"/>
-          <w:szCs w:val="28"/>
-        </w:rPr>
-        <w:t xml:space="preserve"> – </w:t>
-      </w:r>
-      <w:r>
-        <w:rPr>
-          <w:rFonts w:ascii="Times New Roman" w:hAnsi="Times New Roman" w:cs="Times New Roman"/>
-          <w:sz w:val="28"/>
-          <w:szCs w:val="28"/>
-        </w:rPr>
-        <w:t>Результат полученной классификации</w:t>
+        <w:t>Рисунок 2 – Результат полученной классификации</w:t>
       </w:r>
     </w:p>
     <w:p>
@@ -2293,23 +2280,7 @@
           <w:sz w:val="28"/>
           <w:szCs w:val="28"/>
         </w:rPr>
-        <w:t>Рисунок 3</w:t>
-      </w:r>
-      <w:r>
-        <w:rPr>
-          <w:rFonts w:ascii="Times New Roman" w:hAnsi="Times New Roman" w:cs="Times New Roman"/>
-          <w:sz w:val="28"/>
-          <w:szCs w:val="28"/>
-        </w:rPr>
-        <w:t xml:space="preserve"> – </w:t>
-      </w:r>
-      <w:r>
-        <w:rPr>
-          <w:rFonts w:ascii="Times New Roman" w:hAnsi="Times New Roman" w:cs="Times New Roman"/>
-          <w:sz w:val="28"/>
-          <w:szCs w:val="28"/>
-        </w:rPr>
-        <w:t>Матрица неточностей</w:t>
+        <w:t>Рисунок 3 – Матрица неточностей</w:t>
       </w:r>
     </w:p>
     <w:p>
@@ -2498,23 +2469,7 @@
           <w:sz w:val="28"/>
           <w:szCs w:val="28"/>
         </w:rPr>
-        <w:t>Рисунок 4</w:t>
-      </w:r>
-      <w:r>
-        <w:rPr>
-          <w:rFonts w:ascii="Times New Roman" w:hAnsi="Times New Roman" w:cs="Times New Roman"/>
-          <w:sz w:val="28"/>
-          <w:szCs w:val="28"/>
-        </w:rPr>
-        <w:t xml:space="preserve"> – </w:t>
-      </w:r>
-      <w:r>
-        <w:rPr>
-          <w:rFonts w:ascii="Times New Roman" w:hAnsi="Times New Roman" w:cs="Times New Roman"/>
-          <w:sz w:val="28"/>
-          <w:szCs w:val="28"/>
-        </w:rPr>
-        <w:t>Результат выбора переменных</w:t>
+        <w:t>Рисунок 4 – Результат выбора переменных</w:t>
       </w:r>
     </w:p>
     <w:p>
@@ -2540,7 +2495,6 @@
           <w:rFonts w:ascii="Consolas" w:hAnsi="Consolas" w:cs="Times New Roman"/>
           <w:sz w:val="24"/>
           <w:szCs w:val="24"/>
-          <w:lang w:val="en-US"/>
         </w:rPr>
       </w:pPr>
       <w:r>
@@ -2767,15 +2721,7 @@
           <w:sz w:val="28"/>
           <w:szCs w:val="28"/>
         </w:rPr>
-        <w:t>Рисунок 5</w:t>
-      </w:r>
-      <w:r>
-        <w:rPr>
-          <w:rFonts w:ascii="Times New Roman" w:hAnsi="Times New Roman" w:cs="Times New Roman"/>
-          <w:sz w:val="28"/>
-          <w:szCs w:val="28"/>
-        </w:rPr>
-        <w:t xml:space="preserve"> – Коэффициенты линейных дискриминантов</w:t>
+        <w:t>Рисунок 5 – Коэффициенты линейных дискриминантов</w:t>
       </w:r>
     </w:p>
     <w:p>
@@ -2822,7 +2768,6 @@
           <w:rFonts w:ascii="Times New Roman" w:eastAsiaTheme="minorEastAsia" w:hAnsi="Times New Roman" w:cs="Times New Roman"/>
           <w:sz w:val="28"/>
           <w:szCs w:val="28"/>
-          <w:lang w:val="en-US"/>
         </w:rPr>
       </w:pPr>
       <w:r>
@@ -2872,7 +2817,6 @@
             <w:rFonts w:ascii="Cambria Math" w:hAnsi="Cambria Math" w:cs="Times New Roman"/>
             <w:sz w:val="28"/>
             <w:szCs w:val="28"/>
-            <w:lang w:val="en-US"/>
           </w:rPr>
           <m:t>=0.0482+0.0447</m:t>
         </m:r>
@@ -2888,7 +2832,6 @@
           <w:rFonts w:ascii="Times New Roman" w:hAnsi="Times New Roman" w:cs="Times New Roman"/>
           <w:sz w:val="28"/>
           <w:szCs w:val="28"/>
-          <w:lang w:val="en-US"/>
         </w:rPr>
       </w:pPr>
       <w:r>
@@ -2938,18 +2881,8 @@
             <w:rFonts w:ascii="Cambria Math" w:hAnsi="Cambria Math" w:cs="Times New Roman"/>
             <w:sz w:val="28"/>
             <w:szCs w:val="28"/>
-            <w:lang w:val="en-US"/>
           </w:rPr>
-          <m:t>=</m:t>
-        </m:r>
-        <m:r>
-          <w:rPr>
-            <w:rFonts w:ascii="Cambria Math" w:hAnsi="Cambria Math" w:cs="Times New Roman"/>
-            <w:sz w:val="28"/>
-            <w:szCs w:val="28"/>
-            <w:lang w:val="en-US"/>
-          </w:rPr>
-          <m:t>0.0494-0.0621</m:t>
+          <m:t>=0.0494-0.0621</m:t>
         </m:r>
       </m:oMath>
     </w:p>
@@ -2963,7 +2896,6 @@
           <w:rFonts w:ascii="Times New Roman" w:hAnsi="Times New Roman" w:cs="Times New Roman"/>
           <w:sz w:val="28"/>
           <w:szCs w:val="24"/>
-          <w:lang w:val="en-US"/>
         </w:rPr>
       </w:pPr>
     </w:p>
@@ -3441,23 +3373,7 @@
           <w:sz w:val="28"/>
           <w:szCs w:val="24"/>
         </w:rPr>
-        <w:t>Рисунок 7</w:t>
-      </w:r>
-      <w:r>
-        <w:rPr>
-          <w:rFonts w:ascii="Times New Roman" w:hAnsi="Times New Roman" w:cs="Times New Roman"/>
-          <w:sz w:val="28"/>
-          <w:szCs w:val="24"/>
-        </w:rPr>
-        <w:t xml:space="preserve"> – </w:t>
-      </w:r>
-      <w:r>
-        <w:rPr>
-          <w:rFonts w:ascii="Times New Roman" w:hAnsi="Times New Roman" w:cs="Times New Roman"/>
-          <w:sz w:val="28"/>
-          <w:szCs w:val="24"/>
-        </w:rPr>
-        <w:t>Ошибка распознавания</w:t>
+        <w:t>Рисунок 7 – Ошибка распознавания</w:t>
       </w:r>
     </w:p>
     <w:p>
@@ -3658,23 +3574,7 @@
           <w:sz w:val="28"/>
           <w:szCs w:val="24"/>
         </w:rPr>
-        <w:t>Рисунок 8</w:t>
-      </w:r>
-      <w:r>
-        <w:rPr>
-          <w:rFonts w:ascii="Times New Roman" w:hAnsi="Times New Roman" w:cs="Times New Roman"/>
-          <w:sz w:val="28"/>
-          <w:szCs w:val="24"/>
-        </w:rPr>
-        <w:t xml:space="preserve"> – </w:t>
-      </w:r>
-      <w:r>
-        <w:rPr>
-          <w:rFonts w:ascii="Times New Roman" w:hAnsi="Times New Roman" w:cs="Times New Roman"/>
-          <w:sz w:val="28"/>
-          <w:szCs w:val="24"/>
-        </w:rPr>
-        <w:t>Р</w:t>
+        <w:t>Рисунок 8 – Р</w:t>
       </w:r>
       <w:r>
         <w:rPr>
@@ -3705,7 +3605,6 @@
           <w:rFonts w:ascii="Times New Roman" w:hAnsi="Times New Roman" w:cs="Times New Roman"/>
           <w:sz w:val="28"/>
           <w:szCs w:val="24"/>
-          <w:lang w:val="en-US"/>
         </w:rPr>
       </w:pPr>
     </w:p>
@@ -3714,12 +3613,254 @@
         <w:spacing w:after="0" w:line="360" w:lineRule="auto"/>
         <w:ind w:left="-851" w:firstLine="567"/>
         <w:contextualSpacing/>
+        <w:jc w:val="both"/>
+        <w:rPr>
+          <w:rFonts w:ascii="Times New Roman" w:hAnsi="Times New Roman" w:cs="Times New Roman"/>
+          <w:b/>
+          <w:sz w:val="28"/>
+          <w:szCs w:val="24"/>
+        </w:rPr>
+      </w:pPr>
+      <w:r>
+        <w:rPr>
+          <w:rFonts w:ascii="Times New Roman" w:hAnsi="Times New Roman" w:cs="Times New Roman"/>
+          <w:b/>
+          <w:sz w:val="28"/>
+          <w:szCs w:val="24"/>
+        </w:rPr>
+        <w:t>5.</w:t>
+      </w:r>
+      <w:r>
+        <w:rPr>
+          <w:b/>
+        </w:rPr>
+        <w:t xml:space="preserve"> </w:t>
+      </w:r>
+      <w:r>
+        <w:rPr>
+          <w:rFonts w:ascii="Times New Roman" w:hAnsi="Times New Roman" w:cs="Times New Roman"/>
+          <w:b/>
+          <w:sz w:val="28"/>
+          <w:szCs w:val="24"/>
+        </w:rPr>
+        <w:t>Добавим</w:t>
+      </w:r>
+      <w:r>
+        <w:rPr>
+          <w:rFonts w:ascii="Times New Roman" w:hAnsi="Times New Roman" w:cs="Times New Roman"/>
+          <w:b/>
+          <w:sz w:val="28"/>
+          <w:szCs w:val="24"/>
+        </w:rPr>
+        <w:t xml:space="preserve"> в выборку данные без классификации, используя</w:t>
+      </w:r>
+      <w:r>
+        <w:rPr>
+          <w:rFonts w:ascii="Times New Roman" w:hAnsi="Times New Roman" w:cs="Times New Roman"/>
+          <w:b/>
+          <w:sz w:val="28"/>
+          <w:szCs w:val="24"/>
+        </w:rPr>
+        <w:t xml:space="preserve"> дискриминантный анализ проведем</w:t>
+      </w:r>
+      <w:r>
+        <w:rPr>
+          <w:rFonts w:ascii="Times New Roman" w:hAnsi="Times New Roman" w:cs="Times New Roman"/>
+          <w:b/>
+          <w:sz w:val="28"/>
+          <w:szCs w:val="24"/>
+        </w:rPr>
+        <w:t xml:space="preserve"> классификацию.</w:t>
+      </w:r>
+    </w:p>
+    <w:p>
+      <w:pPr>
+        <w:spacing w:after="0" w:line="360" w:lineRule="auto"/>
+        <w:ind w:left="-851"/>
+        <w:contextualSpacing/>
         <w:jc w:val="center"/>
         <w:rPr>
           <w:rFonts w:ascii="Times New Roman" w:hAnsi="Times New Roman" w:cs="Times New Roman"/>
           <w:sz w:val="28"/>
           <w:szCs w:val="24"/>
-          <w:lang w:val="en-US"/>
+        </w:rPr>
+      </w:pPr>
+      <w:r>
+        <w:rPr>
+          <w:rFonts w:ascii="Times New Roman" w:hAnsi="Times New Roman" w:cs="Times New Roman"/>
+          <w:noProof/>
+          <w:sz w:val="28"/>
+          <w:szCs w:val="24"/>
+          <w:lang w:eastAsia="ru-RU"/>
+        </w:rPr>
+        <w:drawing>
+          <wp:inline distT="0" distB="0" distL="0" distR="0">
+            <wp:extent cx="6495576" cy="978195"/>
+            <wp:effectExtent l="0" t="0" r="635" b="0"/>
+            <wp:docPr id="2" name="Рисунок 2"/>
+            <wp:cNvGraphicFramePr>
+              <a:graphicFrameLocks xmlns:a="http://schemas.openxmlformats.org/drawingml/2006/main" noChangeAspect="1"/>
+            </wp:cNvGraphicFramePr>
+            <a:graphic xmlns:a="http://schemas.openxmlformats.org/drawingml/2006/main">
+              <a:graphicData uri="http://schemas.openxmlformats.org/drawingml/2006/picture">
+                <pic:pic xmlns:pic="http://schemas.openxmlformats.org/drawingml/2006/picture">
+                  <pic:nvPicPr>
+                    <pic:cNvPr id="0" name="Picture 2"/>
+                    <pic:cNvPicPr>
+                      <a:picLocks noChangeAspect="1" noChangeArrowheads="1"/>
+                    </pic:cNvPicPr>
+                  </pic:nvPicPr>
+                  <pic:blipFill>
+                    <a:blip r:embed="rId13">
+                      <a:extLst>
+                        <a:ext uri="{28A0092B-C50C-407E-A947-70E740481C1C}">
+                          <a14:useLocalDpi xmlns:a14="http://schemas.microsoft.com/office/drawing/2010/main" val="0"/>
+                        </a:ext>
+                      </a:extLst>
+                    </a:blip>
+                    <a:srcRect/>
+                    <a:stretch>
+                      <a:fillRect/>
+                    </a:stretch>
+                  </pic:blipFill>
+                  <pic:spPr bwMode="auto">
+                    <a:xfrm>
+                      <a:off x="0" y="0"/>
+                      <a:ext cx="6521388" cy="982082"/>
+                    </a:xfrm>
+                    <a:prstGeom prst="rect">
+                      <a:avLst/>
+                    </a:prstGeom>
+                    <a:noFill/>
+                    <a:ln>
+                      <a:noFill/>
+                    </a:ln>
+                  </pic:spPr>
+                </pic:pic>
+              </a:graphicData>
+            </a:graphic>
+          </wp:inline>
+        </w:drawing>
+      </w:r>
+    </w:p>
+    <w:p>
+      <w:pPr>
+        <w:spacing w:after="0" w:line="360" w:lineRule="auto"/>
+        <w:ind w:left="-851"/>
+        <w:contextualSpacing/>
+        <w:jc w:val="center"/>
+        <w:rPr>
+          <w:rFonts w:ascii="Times New Roman" w:hAnsi="Times New Roman" w:cs="Times New Roman"/>
+          <w:sz w:val="28"/>
+          <w:szCs w:val="24"/>
+        </w:rPr>
+      </w:pPr>
+      <w:r>
+        <w:rPr>
+          <w:rFonts w:ascii="Times New Roman" w:hAnsi="Times New Roman" w:cs="Times New Roman"/>
+          <w:sz w:val="28"/>
+          <w:szCs w:val="24"/>
+        </w:rPr>
+        <w:t>Рисунок 9 – Результат классификации с новыми данными</w:t>
+      </w:r>
+    </w:p>
+    <w:p>
+      <w:pPr>
+        <w:spacing w:after="0" w:line="360" w:lineRule="auto"/>
+        <w:ind w:left="-851"/>
+        <w:contextualSpacing/>
+        <w:jc w:val="center"/>
+        <w:rPr>
+          <w:rFonts w:ascii="Times New Roman" w:hAnsi="Times New Roman" w:cs="Times New Roman"/>
+          <w:sz w:val="28"/>
+          <w:szCs w:val="24"/>
+        </w:rPr>
+      </w:pPr>
+    </w:p>
+    <w:p>
+      <w:pPr>
+        <w:spacing w:after="0" w:line="360" w:lineRule="auto"/>
+        <w:ind w:left="-851" w:firstLine="567"/>
+        <w:contextualSpacing/>
+        <w:jc w:val="both"/>
+        <w:rPr>
+          <w:rFonts w:ascii="Times New Roman" w:hAnsi="Times New Roman" w:cs="Times New Roman"/>
+          <w:sz w:val="28"/>
+          <w:szCs w:val="28"/>
+        </w:rPr>
+      </w:pPr>
+      <w:r>
+        <w:rPr>
+          <w:rFonts w:ascii="Times New Roman" w:hAnsi="Times New Roman" w:cs="Times New Roman"/>
+          <w:sz w:val="28"/>
+          <w:szCs w:val="28"/>
+        </w:rPr>
+        <w:t>По матрице</w:t>
+      </w:r>
+      <w:r>
+        <w:rPr>
+          <w:rFonts w:ascii="Times New Roman" w:hAnsi="Times New Roman" w:cs="Times New Roman"/>
+          <w:sz w:val="28"/>
+          <w:szCs w:val="28"/>
+        </w:rPr>
+        <w:t xml:space="preserve"> неточностей</w:t>
+      </w:r>
+      <w:r>
+        <w:rPr>
+          <w:rFonts w:ascii="Times New Roman" w:hAnsi="Times New Roman" w:cs="Times New Roman"/>
+          <w:sz w:val="28"/>
+          <w:szCs w:val="28"/>
+        </w:rPr>
+        <w:t xml:space="preserve"> видно, что выборка привела к построению гипотезы, по которой </w:t>
+      </w:r>
+      <w:r>
+        <w:rPr>
+          <w:rFonts w:ascii="Times New Roman" w:hAnsi="Times New Roman" w:cs="Times New Roman"/>
+          <w:sz w:val="28"/>
+          <w:szCs w:val="28"/>
+        </w:rPr>
+        <w:t>новые данные распределились следующим образом</w:t>
+      </w:r>
+      <w:r>
+        <w:rPr>
+          <w:rFonts w:ascii="Times New Roman" w:hAnsi="Times New Roman" w:cs="Times New Roman"/>
+          <w:sz w:val="28"/>
+          <w:szCs w:val="28"/>
+        </w:rPr>
+        <w:t xml:space="preserve">: </w:t>
+      </w:r>
+      <w:r>
+        <w:rPr>
+          <w:rFonts w:ascii="Times New Roman" w:hAnsi="Times New Roman" w:cs="Times New Roman"/>
+          <w:sz w:val="28"/>
+          <w:szCs w:val="28"/>
+        </w:rPr>
+        <w:t>1 объект перешел в 1 кластер, 1 объект в 2 кластер и 2 объекта в 3.</w:t>
+      </w:r>
+    </w:p>
+    <w:p>
+      <w:pPr>
+        <w:spacing w:after="0" w:line="360" w:lineRule="auto"/>
+        <w:contextualSpacing/>
+        <w:rPr>
+          <w:rFonts w:ascii="Times New Roman" w:hAnsi="Times New Roman" w:cs="Times New Roman"/>
+          <w:sz w:val="28"/>
+          <w:szCs w:val="24"/>
+        </w:rPr>
+      </w:pPr>
+      <w:bookmarkStart w:id="0" w:name="_GoBack"/>
+      <w:bookmarkEnd w:id="0"/>
+    </w:p>
+    <w:p>
+      <w:pPr>
+        <w:spacing w:after="0" w:line="360" w:lineRule="auto"/>
+        <w:ind w:left="-851" w:firstLine="567"/>
+        <w:contextualSpacing/>
+        <w:jc w:val="center"/>
+        <w:rPr>
+          <w:rFonts w:ascii="Times New Roman" w:hAnsi="Times New Roman" w:cs="Times New Roman"/>
+          <w:sz w:val="28"/>
+          <w:szCs w:val="24"/>
         </w:rPr>
       </w:pPr>
     </w:p>
@@ -3942,6 +4083,7 @@
           <w:szCs w:val="28"/>
           <w:lang w:val="en-US"/>
         </w:rPr>
+        <w:lastRenderedPageBreak/>
         <w:t>klaR</w:t>
       </w:r>
       <w:proofErr w:type="spellEnd"/>
@@ -4153,8 +4295,6 @@
         </w:rPr>
         <w:t>.</w:t>
       </w:r>
-      <w:bookmarkStart w:id="0" w:name="_GoBack"/>
-      <w:bookmarkEnd w:id="0"/>
     </w:p>
     <w:sectPr>
       <w:pgSz w:w="11906" w:h="16838"/>
